--- a/notes/tools/腾讯云+校园计划.docx
+++ b/notes/tools/腾讯云+校园计划.docx
@@ -277,7 +277,7 @@
       </w:pPr>
       <w:r>
         <w:rPr>
-          <w:rStyle w:val="4"/>
+          <w:rStyle w:val="5"/>
           <w:rFonts w:ascii="微软雅黑" w:hAnsi="微软雅黑" w:eastAsia="微软雅黑" w:cs="微软雅黑"/>
           <w:b/>
           <w:i w:val="0"/>
@@ -377,72 +377,72 @@
       </w:r>
       <w:r>
         <w:rPr>
+          <w:rStyle w:val="6"/>
+          <w:rFonts w:hint="default" w:ascii="Tahoma" w:hAnsi="Tahoma" w:eastAsia="Tahoma" w:cs="Tahoma"/>
+          <w:b w:val="0"/>
+          <w:i w:val="0"/>
+          <w:caps w:val="0"/>
+          <w:color w:val="336699"/>
+          <w:spacing w:val="0"/>
+          <w:sz w:val="21"/>
+          <w:szCs w:val="21"/>
+          <w:u w:val="single"/>
+          <w:shd w:val="clear" w:fill="FFFFFF"/>
+        </w:rPr>
+        <w:t>点这里注册。</w:t>
+      </w:r>
+      <w:r>
+        <w:rPr>
+          <w:rFonts w:hint="default" w:ascii="Tahoma" w:hAnsi="Tahoma" w:eastAsia="Tahoma" w:cs="Tahoma"/>
+          <w:b w:val="0"/>
+          <w:i w:val="0"/>
+          <w:caps w:val="0"/>
+          <w:color w:val="336699"/>
+          <w:spacing w:val="0"/>
+          <w:kern w:val="0"/>
+          <w:sz w:val="21"/>
+          <w:szCs w:val="21"/>
+          <w:u w:val="single"/>
+          <w:shd w:val="clear" w:fill="FFFFFF"/>
+          <w:lang w:val="en-US" w:eastAsia="zh-CN" w:bidi="ar"/>
+        </w:rPr>
+        <w:fldChar w:fldCharType="end"/>
+      </w:r>
+      <w:r>
+        <w:rPr>
+          <w:rFonts w:hint="default" w:ascii="Tahoma" w:hAnsi="Tahoma" w:eastAsia="Tahoma" w:cs="Tahoma"/>
+          <w:b w:val="0"/>
+          <w:i w:val="0"/>
+          <w:caps w:val="0"/>
+          <w:color w:val="444444"/>
+          <w:spacing w:val="0"/>
+          <w:kern w:val="0"/>
+          <w:sz w:val="21"/>
+          <w:szCs w:val="21"/>
+          <w:shd w:val="clear" w:fill="FFFFFF"/>
+          <w:lang w:val="en-US" w:eastAsia="zh-CN" w:bidi="ar"/>
+        </w:rPr>
+        <w:br w:type="textWrapping"/>
+      </w:r>
+      <w:r>
+        <w:rPr>
+          <w:rFonts w:hint="default" w:ascii="Tahoma" w:hAnsi="Tahoma" w:eastAsia="Tahoma" w:cs="Tahoma"/>
+          <w:b w:val="0"/>
+          <w:i w:val="0"/>
+          <w:caps w:val="0"/>
+          <w:color w:val="444444"/>
+          <w:spacing w:val="0"/>
+          <w:kern w:val="0"/>
+          <w:sz w:val="21"/>
+          <w:szCs w:val="21"/>
+          <w:shd w:val="clear" w:fill="FFFFFF"/>
+          <w:lang w:val="en-US" w:eastAsia="zh-CN" w:bidi="ar"/>
+        </w:rPr>
+        <w:br w:type="textWrapping"/>
+      </w:r>
+      <w:r>
+        <w:rPr>
           <w:rStyle w:val="5"/>
-          <w:rFonts w:hint="default" w:ascii="Tahoma" w:hAnsi="Tahoma" w:eastAsia="Tahoma" w:cs="Tahoma"/>
-          <w:b w:val="0"/>
-          <w:i w:val="0"/>
-          <w:caps w:val="0"/>
-          <w:color w:val="336699"/>
-          <w:spacing w:val="0"/>
-          <w:sz w:val="21"/>
-          <w:szCs w:val="21"/>
-          <w:u w:val="single"/>
-          <w:shd w:val="clear" w:fill="FFFFFF"/>
-        </w:rPr>
-        <w:t>点这里注册。</w:t>
-      </w:r>
-      <w:r>
-        <w:rPr>
-          <w:rFonts w:hint="default" w:ascii="Tahoma" w:hAnsi="Tahoma" w:eastAsia="Tahoma" w:cs="Tahoma"/>
-          <w:b w:val="0"/>
-          <w:i w:val="0"/>
-          <w:caps w:val="0"/>
-          <w:color w:val="336699"/>
-          <w:spacing w:val="0"/>
-          <w:kern w:val="0"/>
-          <w:sz w:val="21"/>
-          <w:szCs w:val="21"/>
-          <w:u w:val="single"/>
-          <w:shd w:val="clear" w:fill="FFFFFF"/>
-          <w:lang w:val="en-US" w:eastAsia="zh-CN" w:bidi="ar"/>
-        </w:rPr>
-        <w:fldChar w:fldCharType="end"/>
-      </w:r>
-      <w:r>
-        <w:rPr>
-          <w:rFonts w:hint="default" w:ascii="Tahoma" w:hAnsi="Tahoma" w:eastAsia="Tahoma" w:cs="Tahoma"/>
-          <w:b w:val="0"/>
-          <w:i w:val="0"/>
-          <w:caps w:val="0"/>
-          <w:color w:val="444444"/>
-          <w:spacing w:val="0"/>
-          <w:kern w:val="0"/>
-          <w:sz w:val="21"/>
-          <w:szCs w:val="21"/>
-          <w:shd w:val="clear" w:fill="FFFFFF"/>
-          <w:lang w:val="en-US" w:eastAsia="zh-CN" w:bidi="ar"/>
-        </w:rPr>
-        <w:br w:type="textWrapping"/>
-      </w:r>
-      <w:r>
-        <w:rPr>
-          <w:rFonts w:hint="default" w:ascii="Tahoma" w:hAnsi="Tahoma" w:eastAsia="Tahoma" w:cs="Tahoma"/>
-          <w:b w:val="0"/>
-          <w:i w:val="0"/>
-          <w:caps w:val="0"/>
-          <w:color w:val="444444"/>
-          <w:spacing w:val="0"/>
-          <w:kern w:val="0"/>
-          <w:sz w:val="21"/>
-          <w:szCs w:val="21"/>
-          <w:shd w:val="clear" w:fill="FFFFFF"/>
-          <w:lang w:val="en-US" w:eastAsia="zh-CN" w:bidi="ar"/>
-        </w:rPr>
-        <w:br w:type="textWrapping"/>
-      </w:r>
-      <w:r>
-        <w:rPr>
-          <w:rStyle w:val="4"/>
           <w:rFonts w:hint="default" w:ascii="微软雅黑" w:hAnsi="微软雅黑" w:eastAsia="微软雅黑" w:cs="微软雅黑"/>
           <w:b/>
           <w:i w:val="0"/>
@@ -2267,7 +2267,7 @@
       </w:r>
       <w:r>
         <w:rPr>
-          <w:rStyle w:val="4"/>
+          <w:rStyle w:val="5"/>
           <w:rFonts w:hint="default" w:ascii="微软雅黑" w:hAnsi="微软雅黑" w:eastAsia="微软雅黑" w:cs="微软雅黑"/>
           <w:b/>
           <w:i w:val="0"/>
@@ -2698,7 +2698,7 @@
       </w:r>
       <w:r>
         <w:rPr>
-          <w:rStyle w:val="4"/>
+          <w:rStyle w:val="5"/>
           <w:rFonts w:hint="default" w:ascii="微软雅黑" w:hAnsi="微软雅黑" w:eastAsia="微软雅黑" w:cs="微软雅黑"/>
           <w:b/>
           <w:i w:val="0"/>
@@ -4690,13 +4690,13 @@
       </w:r>
       <w:r>
         <w:rPr>
-          <w:rStyle w:val="5"/>
+          <w:rStyle w:val="6"/>
         </w:rPr>
         <w:t>ubuntu@</w:t>
       </w:r>
       <w:r>
         <w:rPr>
-          <w:rStyle w:val="5"/>
+          <w:rStyle w:val="6"/>
           <w:rFonts w:hint="eastAsia"/>
         </w:rPr>
         <w:t>182.254.152.17</w:t>
@@ -4770,7 +4770,7 @@
       </w:r>
       <w:r>
         <w:rPr>
-          <w:rStyle w:val="5"/>
+          <w:rStyle w:val="6"/>
           <w:rFonts w:hint="default"/>
         </w:rPr>
         <w:t>root@119.29.52.207</w:t>
@@ -4838,23 +4838,196 @@
         <w:suppressLineNumbers w:val="0"/>
         <w:jc w:val="left"/>
         <w:rPr>
+          <w:rFonts w:hint="default"/>
+        </w:rPr>
+      </w:pPr>
+      <w:r>
+        <w:rPr>
+          <w:rFonts w:hint="default"/>
+        </w:rPr>
+        <w:t>vicsuqh123</w:t>
+      </w:r>
+    </w:p>
+    <w:p>
+      <w:pPr>
+        <w:keepNext w:val="0"/>
+        <w:keepLines w:val="0"/>
+        <w:widowControl/>
+        <w:suppressLineNumbers w:val="0"/>
+        <w:jc w:val="left"/>
+        <w:rPr>
+          <w:rFonts w:hint="default"/>
+        </w:rPr>
+      </w:pPr>
+    </w:p>
+    <w:p>
+      <w:pPr>
+        <w:keepNext w:val="0"/>
+        <w:keepLines w:val="0"/>
+        <w:widowControl/>
+        <w:suppressLineNumbers w:val="0"/>
+        <w:jc w:val="left"/>
+        <w:rPr>
+          <w:rFonts w:hint="default"/>
+        </w:rPr>
+      </w:pPr>
+    </w:p>
+    <w:p>
+      <w:pPr>
+        <w:keepNext w:val="0"/>
+        <w:keepLines w:val="0"/>
+        <w:widowControl/>
+        <w:suppressLineNumbers w:val="0"/>
+        <w:jc w:val="left"/>
+        <w:rPr>
+          <w:rFonts w:hint="default"/>
+        </w:rPr>
+      </w:pPr>
+    </w:p>
+    <w:p>
+      <w:pPr>
+        <w:pStyle w:val="3"/>
+        <w:keepNext w:val="0"/>
+        <w:keepLines w:val="0"/>
+        <w:widowControl/>
+        <w:suppressLineNumbers w:val="0"/>
+        <w:pBdr>
+          <w:top w:val="none" w:color="auto" w:sz="0" w:space="0"/>
+          <w:left w:val="none" w:color="auto" w:sz="0" w:space="0"/>
+          <w:bottom w:val="none" w:color="auto" w:sz="0" w:space="0"/>
+          <w:right w:val="none" w:color="auto" w:sz="0" w:space="0"/>
+        </w:pBdr>
+        <w:shd w:val="clear" w:fill="EAF3FD"/>
+        <w:spacing w:before="0" w:beforeAutospacing="0" w:after="0" w:afterAutospacing="0"/>
+        <w:ind w:left="0" w:right="0" w:firstLine="0"/>
+        <w:jc w:val="left"/>
+        <w:rPr>
+          <w:rFonts w:ascii="PingFangSC-Light" w:hAnsi="PingFangSC-Light" w:eastAsia="PingFangSC-Light" w:cs="PingFangSC-Light"/>
+          <w:b w:val="0"/>
+          <w:i w:val="0"/>
+          <w:caps w:val="0"/>
+          <w:color w:val="454A51"/>
+          <w:spacing w:val="0"/>
+          <w:sz w:val="18"/>
+          <w:szCs w:val="18"/>
+        </w:rPr>
+      </w:pPr>
+      <w:r>
+        <w:rPr>
+          <w:rFonts w:hint="default" w:ascii="PingFangSC-Light" w:hAnsi="PingFangSC-Light" w:eastAsia="PingFangSC-Light" w:cs="PingFangSC-Light"/>
+          <w:b w:val="0"/>
+          <w:i w:val="0"/>
+          <w:caps w:val="0"/>
+          <w:color w:val="454A51"/>
+          <w:spacing w:val="0"/>
+          <w:sz w:val="18"/>
+          <w:szCs w:val="18"/>
+          <w:bdr w:val="none" w:color="auto" w:sz="0" w:space="0"/>
+          <w:shd w:val="clear" w:fill="EAF3FD"/>
+        </w:rPr>
+        <w:t>119.29.234.71</w:t>
+      </w:r>
+      <w:r>
+        <w:rPr>
+          <w:rFonts w:hint="default" w:ascii="PingFangSC-Light" w:hAnsi="PingFangSC-Light" w:eastAsia="PingFangSC-Light" w:cs="PingFangSC-Light"/>
+          <w:i w:val="0"/>
+          <w:caps w:val="0"/>
+          <w:color w:val="454A51"/>
+          <w:spacing w:val="0"/>
+          <w:sz w:val="18"/>
+          <w:szCs w:val="18"/>
+          <w:bdr w:val="none" w:color="auto" w:sz="0" w:space="0"/>
+          <w:shd w:val="clear" w:fill="EAF3FD"/>
+        </w:rPr>
+        <w:t>(公)</w:t>
+      </w:r>
+      <w:r>
+        <w:rPr>
+          <w:rFonts w:hint="default" w:ascii="PingFangSC-Light" w:hAnsi="PingFangSC-Light" w:eastAsia="PingFangSC-Light" w:cs="PingFangSC-Light"/>
+          <w:b w:val="0"/>
+          <w:i w:val="0"/>
+          <w:caps w:val="0"/>
+          <w:color w:val="454A51"/>
+          <w:spacing w:val="0"/>
+          <w:sz w:val="18"/>
+          <w:szCs w:val="18"/>
+          <w:bdr w:val="none" w:color="auto" w:sz="0" w:space="0"/>
+          <w:shd w:val="clear" w:fill="EAF3FD"/>
+        </w:rPr>
+        <w:t> </w:t>
+      </w:r>
+    </w:p>
+    <w:p>
+      <w:pPr>
+        <w:pStyle w:val="3"/>
+        <w:keepNext w:val="0"/>
+        <w:keepLines w:val="0"/>
+        <w:widowControl/>
+        <w:suppressLineNumbers w:val="0"/>
+        <w:pBdr>
+          <w:top w:val="none" w:color="auto" w:sz="0" w:space="0"/>
+          <w:left w:val="none" w:color="auto" w:sz="0" w:space="0"/>
+          <w:bottom w:val="none" w:color="auto" w:sz="0" w:space="0"/>
+          <w:right w:val="none" w:color="auto" w:sz="0" w:space="0"/>
+        </w:pBdr>
+        <w:shd w:val="clear" w:fill="EAF3FD"/>
+        <w:spacing w:before="0" w:beforeAutospacing="0" w:after="0" w:afterAutospacing="0"/>
+        <w:ind w:left="0" w:right="0" w:firstLine="0"/>
+        <w:jc w:val="left"/>
+        <w:rPr>
+          <w:rFonts w:hint="default" w:ascii="PingFangSC-Light" w:hAnsi="PingFangSC-Light" w:eastAsia="PingFangSC-Light" w:cs="PingFangSC-Light"/>
+          <w:b w:val="0"/>
+          <w:i w:val="0"/>
+          <w:caps w:val="0"/>
+          <w:color w:val="454A51"/>
+          <w:spacing w:val="0"/>
+          <w:sz w:val="18"/>
+          <w:szCs w:val="18"/>
+        </w:rPr>
+      </w:pPr>
+      <w:r>
+        <w:rPr>
+          <w:rFonts w:hint="default" w:ascii="PingFangSC-Light" w:hAnsi="PingFangSC-Light" w:eastAsia="PingFangSC-Light" w:cs="PingFangSC-Light"/>
+          <w:b w:val="0"/>
+          <w:i w:val="0"/>
+          <w:caps w:val="0"/>
+          <w:color w:val="454A51"/>
+          <w:spacing w:val="0"/>
+          <w:sz w:val="18"/>
+          <w:szCs w:val="18"/>
+          <w:bdr w:val="none" w:color="auto" w:sz="0" w:space="0"/>
+          <w:shd w:val="clear" w:fill="EAF3FD"/>
+        </w:rPr>
+        <w:t>10.135.11.202</w:t>
+      </w:r>
+      <w:r>
+        <w:rPr>
+          <w:rFonts w:hint="default" w:ascii="PingFangSC-Light" w:hAnsi="PingFangSC-Light" w:eastAsia="PingFangSC-Light" w:cs="PingFangSC-Light"/>
+          <w:i w:val="0"/>
+          <w:caps w:val="0"/>
+          <w:color w:val="454A51"/>
+          <w:spacing w:val="0"/>
+          <w:sz w:val="18"/>
+          <w:szCs w:val="18"/>
+          <w:bdr w:val="none" w:color="auto" w:sz="0" w:space="0"/>
+          <w:shd w:val="clear" w:fill="EAF3FD"/>
+        </w:rPr>
+        <w:t>(内</w:t>
+      </w:r>
+    </w:p>
+    <w:p>
+      <w:pPr>
+        <w:keepNext w:val="0"/>
+        <w:keepLines w:val="0"/>
+        <w:widowControl/>
+        <w:suppressLineNumbers w:val="0"/>
+        <w:jc w:val="left"/>
+        <w:rPr>
           <w:rFonts w:hint="eastAsia"/>
         </w:rPr>
       </w:pPr>
-      <w:r>
-        <w:rPr>
-          <w:rFonts w:hint="default"/>
-        </w:rPr>
-        <w:t>v</w:t>
-      </w:r>
       <w:bookmarkStart w:id="0" w:name="_GoBack"/>
       <w:bookmarkEnd w:id="0"/>
-      <w:r>
-        <w:rPr>
-          <w:rFonts w:hint="default"/>
-        </w:rPr>
-        <w:t>icsuqh123</w:t>
-      </w:r>
     </w:p>
     <w:sectPr>
       <w:pgSz w:w="11906" w:h="16838"/>
@@ -5160,12 +5333,12 @@
       <w:sz w:val="32"/>
     </w:rPr>
   </w:style>
-  <w:style w:type="character" w:default="1" w:styleId="3">
+  <w:style w:type="character" w:default="1" w:styleId="4">
     <w:name w:val="Default Paragraph Font"/>
     <w:semiHidden/>
     <w:uiPriority w:val="0"/>
   </w:style>
-  <w:style w:type="table" w:default="1" w:styleId="6">
+  <w:style w:type="table" w:default="1" w:styleId="7">
     <w:name w:val="Normal Table"/>
     <w:semiHidden/>
     <w:qFormat/>
@@ -5180,18 +5353,33 @@
       </w:tblCellMar>
     </w:tblPr>
   </w:style>
-  <w:style w:type="character" w:styleId="4">
+  <w:style w:type="paragraph" w:styleId="3">
+    <w:name w:val="Normal (Web)"/>
+    <w:basedOn w:val="1"/>
+    <w:uiPriority w:val="0"/>
+    <w:pPr>
+      <w:spacing w:before="0" w:beforeAutospacing="1" w:after="0" w:afterAutospacing="1"/>
+      <w:ind w:left="0" w:right="0"/>
+      <w:jc w:val="left"/>
+    </w:pPr>
+    <w:rPr>
+      <w:kern w:val="0"/>
+      <w:sz w:val="24"/>
+      <w:lang w:val="en-US" w:eastAsia="zh-CN" w:bidi="ar"/>
+    </w:rPr>
+  </w:style>
+  <w:style w:type="character" w:styleId="5">
     <w:name w:val="Strong"/>
-    <w:basedOn w:val="3"/>
+    <w:basedOn w:val="4"/>
     <w:qFormat/>
     <w:uiPriority w:val="0"/>
     <w:rPr>
       <w:b/>
     </w:rPr>
   </w:style>
-  <w:style w:type="character" w:styleId="5">
+  <w:style w:type="character" w:styleId="6">
     <w:name w:val="Hyperlink"/>
-    <w:basedOn w:val="3"/>
+    <w:basedOn w:val="4"/>
     <w:uiPriority w:val="0"/>
     <w:rPr>
       <w:color w:val="0000FF"/>
